--- a/Dave_Stark_word.docx
+++ b/Dave_Stark_word.docx
@@ -1,6 +1,6 @@
 
 <file path=word/document.xml><?xml version="1.0" encoding="utf-8"?>
-<w:document xmlns:wpc="http://schemas.microsoft.com/office/word/2010/wordprocessingCanvas" xmlns:cx="http://schemas.microsoft.com/office/drawing/2014/chartex" xmlns:cx1="http://schemas.microsoft.com/office/drawing/2015/9/8/chartex" xmlns:cx2="http://schemas.microsoft.com/office/drawing/2015/10/21/chartex" xmlns:cx3="http://schemas.microsoft.com/office/drawing/2016/5/9/chartex" xmlns:cx4="http://schemas.microsoft.com/office/drawing/2016/5/10/chartex" xmlns:cx5="http://schemas.microsoft.com/office/drawing/2016/5/11/chartex" xmlns:cx6="http://schemas.microsoft.com/office/drawing/2016/5/12/chartex" xmlns:cx7="http://schemas.microsoft.com/office/drawing/2016/5/13/chartex" xmlns:cx8="http://schemas.microsoft.com/office/drawing/2016/5/14/chartex" xmlns:mc="http://schemas.openxmlformats.org/markup-compatibility/2006" xmlns:aink="http://schemas.microsoft.com/office/drawing/2016/ink" xmlns:am3d="http://schemas.microsoft.com/office/drawing/2017/model3d" xmlns:o="urn:schemas-microsoft-com:office:office" xmlns:r="http://schemas.openxmlformats.org/officeDocument/2006/relationships" xmlns:m="http://schemas.openxmlformats.org/officeDocument/2006/math" xmlns:v="urn:schemas-microsoft-com:vml" xmlns:wp14="http://schemas.microsoft.com/office/word/2010/wordprocessingDrawing" xmlns:wp="http://schemas.openxmlformats.org/drawingml/2006/wordprocessingDrawing" xmlns:w10="urn:schemas-microsoft-com:office:word" xmlns:w="http://schemas.openxmlformats.org/wordprocessingml/2006/main" xmlns:w14="http://schemas.microsoft.com/office/word/2010/wordml" xmlns:w15="http://schemas.microsoft.com/office/word/2012/wordml" xmlns:w16cex="http://schemas.microsoft.com/office/word/2018/wordml/cex" xmlns:w16cid="http://schemas.microsoft.com/office/word/2016/wordml/cid" xmlns:w16="http://schemas.microsoft.com/office/word/2018/wordml" xmlns:w16se="http://schemas.microsoft.com/office/word/2015/wordml/symex" xmlns:wpg="http://schemas.microsoft.com/office/word/2010/wordprocessingGroup" xmlns:wpi="http://schemas.microsoft.com/office/word/2010/wordprocessingInk" xmlns:wne="http://schemas.microsoft.com/office/word/2006/wordml" xmlns:wps="http://schemas.microsoft.com/office/word/2010/wordprocessingShape" mc:Ignorable="w14 w15 w16se w16cid w16 w16cex wp14">
+<w:document xmlns:wpc="http://schemas.microsoft.com/office/word/2010/wordprocessingCanvas" xmlns:cx="http://schemas.microsoft.com/office/drawing/2014/chartex" xmlns:cx1="http://schemas.microsoft.com/office/drawing/2015/9/8/chartex" xmlns:cx2="http://schemas.microsoft.com/office/drawing/2015/10/21/chartex" xmlns:cx3="http://schemas.microsoft.com/office/drawing/2016/5/9/chartex" xmlns:cx4="http://schemas.microsoft.com/office/drawing/2016/5/10/chartex" xmlns:cx5="http://schemas.microsoft.com/office/drawing/2016/5/11/chartex" xmlns:cx6="http://schemas.microsoft.com/office/drawing/2016/5/12/chartex" xmlns:cx7="http://schemas.microsoft.com/office/drawing/2016/5/13/chartex" xmlns:cx8="http://schemas.microsoft.com/office/drawing/2016/5/14/chartex" xmlns:mc="http://schemas.openxmlformats.org/markup-compatibility/2006" xmlns:aink="http://schemas.microsoft.com/office/drawing/2016/ink" xmlns:am3d="http://schemas.microsoft.com/office/drawing/2017/model3d" xmlns:o="urn:schemas-microsoft-com:office:office" xmlns:r="http://schemas.openxmlformats.org/officeDocument/2006/relationships" xmlns:m="http://schemas.openxmlformats.org/officeDocument/2006/math" xmlns:v="urn:schemas-microsoft-com:vml" xmlns:wp14="http://schemas.microsoft.com/office/word/2010/wordprocessingDrawing" xmlns:wp="http://schemas.openxmlformats.org/drawingml/2006/wordprocessingDrawing" xmlns:w10="urn:schemas-microsoft-com:office:word" xmlns:w="http://schemas.openxmlformats.org/wordprocessingml/2006/main" xmlns:w14="http://schemas.microsoft.com/office/word/2010/wordml" xmlns:w15="http://schemas.microsoft.com/office/word/2012/wordml" xmlns:w16cex="http://schemas.microsoft.com/office/word/2018/wordml/cex" xmlns:w16cid="http://schemas.microsoft.com/office/word/2016/wordml/cid" xmlns:w16="http://schemas.microsoft.com/office/word/2018/wordml" xmlns:w16sdtdh="http://schemas.microsoft.com/office/word/2020/wordml/sdtdatahash" xmlns:w16se="http://schemas.microsoft.com/office/word/2015/wordml/symex" xmlns:wpg="http://schemas.microsoft.com/office/word/2010/wordprocessingGroup" xmlns:wpi="http://schemas.microsoft.com/office/word/2010/wordprocessingInk" xmlns:wne="http://schemas.microsoft.com/office/word/2006/wordml" xmlns:wps="http://schemas.microsoft.com/office/word/2010/wordprocessingShape" mc:Ignorable="w14 w15 w16se w16cid w16 w16cex w16sdtdh wp14">
   <w:body>
     <w:p>
       <w:pPr>
@@ -758,8 +758,33 @@
           <w:rFonts w:ascii="Georgia" w:eastAsia="Georgia" w:hAnsi="Georgia" w:cs="Georgia"/>
           <w:color w:val="010101"/>
         </w:rPr>
-        <w:t>Should be a presentation, but could include a Jupyter Notebook or dashboard in Excel, Tableau, or PowerBI</w:t>
-      </w:r>
+        <w:t xml:space="preserve">Should be a presentation, but could include a </w:t>
+      </w:r>
+      <w:proofErr w:type="spellStart"/>
+      <w:r>
+        <w:rPr>
+          <w:rFonts w:ascii="Georgia" w:eastAsia="Georgia" w:hAnsi="Georgia" w:cs="Georgia"/>
+          <w:color w:val="010101"/>
+        </w:rPr>
+        <w:t>Jupyter</w:t>
+      </w:r>
+      <w:proofErr w:type="spellEnd"/>
+      <w:r>
+        <w:rPr>
+          <w:rFonts w:ascii="Georgia" w:eastAsia="Georgia" w:hAnsi="Georgia" w:cs="Georgia"/>
+          <w:color w:val="010101"/>
+        </w:rPr>
+        <w:t xml:space="preserve"> Notebook or dashboard in Excel, Tableau, or </w:t>
+      </w:r>
+      <w:proofErr w:type="spellStart"/>
+      <w:r>
+        <w:rPr>
+          <w:rFonts w:ascii="Georgia" w:eastAsia="Georgia" w:hAnsi="Georgia" w:cs="Georgia"/>
+          <w:color w:val="010101"/>
+        </w:rPr>
+        <w:t>PowerBI</w:t>
+      </w:r>
+      <w:proofErr w:type="spellEnd"/>
     </w:p>
     <w:p>
       <w:pPr>
@@ -905,39 +930,23 @@
           <w:rPr>
             <w:rStyle w:val="Hyperlink"/>
           </w:rPr>
-          <w:t>United States Life Expectancy and Age-specific Mortality Risk by County 1980-2014 | GHDx (healthdata.org)</w:t>
+          <w:t xml:space="preserve">United States Life Expectancy and Age-specific Mortality Risk by County 1980-2014 | </w:t>
         </w:r>
-      </w:hyperlink>
-    </w:p>
-    <w:p>
-      <w:pPr>
-        <w:shd w:val="clear" w:color="auto" w:fill="FFFFFF"/>
-        <w:spacing w:after="402"/>
-        <w:rPr>
-          <w:rFonts w:ascii="Georgia" w:eastAsia="Georgia" w:hAnsi="Georgia" w:cs="Georgia"/>
-          <w:i/>
-          <w:color w:val="010101"/>
-        </w:rPr>
-      </w:pPr>
-      <w:hyperlink r:id="rId7" w:history="1">
+        <w:proofErr w:type="spellStart"/>
         <w:r>
           <w:rPr>
             <w:rStyle w:val="Hyperlink"/>
           </w:rPr>
-          <w:t>United States Physical Activity and Obesity Prevalence by County 2001-2011 | GHDx (healthdata.org)</w:t>
+          <w:t>GHDx</w:t>
+        </w:r>
+        <w:proofErr w:type="spellEnd"/>
+        <w:r>
+          <w:rPr>
+            <w:rStyle w:val="Hyperlink"/>
+          </w:rPr>
+          <w:t xml:space="preserve"> (healthdata.org)</w:t>
         </w:r>
       </w:hyperlink>
-    </w:p>
-    <w:p>
-      <w:pPr>
-        <w:shd w:val="clear" w:color="auto" w:fill="FFFFFF"/>
-        <w:spacing w:after="402"/>
-        <w:rPr>
-          <w:rFonts w:ascii="Georgia" w:eastAsia="Georgia" w:hAnsi="Georgia" w:cs="Georgia"/>
-          <w:iCs/>
-          <w:color w:val="010101"/>
-        </w:rPr>
-      </w:pPr>
     </w:p>
     <w:p>
       <w:pPr>
@@ -1211,7 +1220,7 @@
 </file>
 
 <file path=word/numbering.xml><?xml version="1.0" encoding="utf-8"?>
-<w:numbering xmlns:wpc="http://schemas.microsoft.com/office/word/2010/wordprocessingCanvas" xmlns:cx="http://schemas.microsoft.com/office/drawing/2014/chartex" xmlns:cx1="http://schemas.microsoft.com/office/drawing/2015/9/8/chartex" xmlns:cx2="http://schemas.microsoft.com/office/drawing/2015/10/21/chartex" xmlns:cx3="http://schemas.microsoft.com/office/drawing/2016/5/9/chartex" xmlns:cx4="http://schemas.microsoft.com/office/drawing/2016/5/10/chartex" xmlns:cx5="http://schemas.microsoft.com/office/drawing/2016/5/11/chartex" xmlns:cx6="http://schemas.microsoft.com/office/drawing/2016/5/12/chartex" xmlns:cx7="http://schemas.microsoft.com/office/drawing/2016/5/13/chartex" xmlns:cx8="http://schemas.microsoft.com/office/drawing/2016/5/14/chartex" xmlns:mc="http://schemas.openxmlformats.org/markup-compatibility/2006" xmlns:aink="http://schemas.microsoft.com/office/drawing/2016/ink" xmlns:am3d="http://schemas.microsoft.com/office/drawing/2017/model3d" xmlns:o="urn:schemas-microsoft-com:office:office" xmlns:r="http://schemas.openxmlformats.org/officeDocument/2006/relationships" xmlns:m="http://schemas.openxmlformats.org/officeDocument/2006/math" xmlns:v="urn:schemas-microsoft-com:vml" xmlns:wp14="http://schemas.microsoft.com/office/word/2010/wordprocessingDrawing" xmlns:wp="http://schemas.openxmlformats.org/drawingml/2006/wordprocessingDrawing" xmlns:w10="urn:schemas-microsoft-com:office:word" xmlns:w="http://schemas.openxmlformats.org/wordprocessingml/2006/main" xmlns:w14="http://schemas.microsoft.com/office/word/2010/wordml" xmlns:w15="http://schemas.microsoft.com/office/word/2012/wordml" xmlns:w16cex="http://schemas.microsoft.com/office/word/2018/wordml/cex" xmlns:w16cid="http://schemas.microsoft.com/office/word/2016/wordml/cid" xmlns:w16="http://schemas.microsoft.com/office/word/2018/wordml" xmlns:w16se="http://schemas.microsoft.com/office/word/2015/wordml/symex" xmlns:wpg="http://schemas.microsoft.com/office/word/2010/wordprocessingGroup" xmlns:wpi="http://schemas.microsoft.com/office/word/2010/wordprocessingInk" xmlns:wne="http://schemas.microsoft.com/office/word/2006/wordml" xmlns:wps="http://schemas.microsoft.com/office/word/2010/wordprocessingShape" mc:Ignorable="w14 w15 w16se w16cid w16 w16cex wp14">
+<w:numbering xmlns:wpc="http://schemas.microsoft.com/office/word/2010/wordprocessingCanvas" xmlns:cx="http://schemas.microsoft.com/office/drawing/2014/chartex" xmlns:cx1="http://schemas.microsoft.com/office/drawing/2015/9/8/chartex" xmlns:cx2="http://schemas.microsoft.com/office/drawing/2015/10/21/chartex" xmlns:cx3="http://schemas.microsoft.com/office/drawing/2016/5/9/chartex" xmlns:cx4="http://schemas.microsoft.com/office/drawing/2016/5/10/chartex" xmlns:cx5="http://schemas.microsoft.com/office/drawing/2016/5/11/chartex" xmlns:cx6="http://schemas.microsoft.com/office/drawing/2016/5/12/chartex" xmlns:cx7="http://schemas.microsoft.com/office/drawing/2016/5/13/chartex" xmlns:cx8="http://schemas.microsoft.com/office/drawing/2016/5/14/chartex" xmlns:mc="http://schemas.openxmlformats.org/markup-compatibility/2006" xmlns:aink="http://schemas.microsoft.com/office/drawing/2016/ink" xmlns:am3d="http://schemas.microsoft.com/office/drawing/2017/model3d" xmlns:o="urn:schemas-microsoft-com:office:office" xmlns:r="http://schemas.openxmlformats.org/officeDocument/2006/relationships" xmlns:m="http://schemas.openxmlformats.org/officeDocument/2006/math" xmlns:v="urn:schemas-microsoft-com:vml" xmlns:wp14="http://schemas.microsoft.com/office/word/2010/wordprocessingDrawing" xmlns:wp="http://schemas.openxmlformats.org/drawingml/2006/wordprocessingDrawing" xmlns:w10="urn:schemas-microsoft-com:office:word" xmlns:w="http://schemas.openxmlformats.org/wordprocessingml/2006/main" xmlns:w14="http://schemas.microsoft.com/office/word/2010/wordml" xmlns:w15="http://schemas.microsoft.com/office/word/2012/wordml" xmlns:w16cex="http://schemas.microsoft.com/office/word/2018/wordml/cex" xmlns:w16cid="http://schemas.microsoft.com/office/word/2016/wordml/cid" xmlns:w16="http://schemas.microsoft.com/office/word/2018/wordml" xmlns:w16sdtdh="http://schemas.microsoft.com/office/word/2020/wordml/sdtdatahash" xmlns:w16se="http://schemas.microsoft.com/office/word/2015/wordml/symex" xmlns:wpg="http://schemas.microsoft.com/office/word/2010/wordprocessingGroup" xmlns:wpi="http://schemas.microsoft.com/office/word/2010/wordprocessingInk" xmlns:wne="http://schemas.microsoft.com/office/word/2006/wordml" xmlns:wps="http://schemas.microsoft.com/office/word/2010/wordprocessingShape" mc:Ignorable="w14 w15 w16se w16cid w16 w16cex w16sdtdh wp14">
   <w:abstractNum w:abstractNumId="0" w15:restartNumberingAfterBreak="0">
     <w:nsid w:val="0A325A51"/>
     <w:multiLevelType w:val="multilevel"/>
@@ -1742,7 +1751,7 @@
 </file>
 
 <file path=word/styles.xml><?xml version="1.0" encoding="utf-8"?>
-<w:styles xmlns:mc="http://schemas.openxmlformats.org/markup-compatibility/2006" xmlns:r="http://schemas.openxmlformats.org/officeDocument/2006/relationships" xmlns:w="http://schemas.openxmlformats.org/wordprocessingml/2006/main" xmlns:w14="http://schemas.microsoft.com/office/word/2010/wordml" xmlns:w15="http://schemas.microsoft.com/office/word/2012/wordml" xmlns:w16cex="http://schemas.microsoft.com/office/word/2018/wordml/cex" xmlns:w16cid="http://schemas.microsoft.com/office/word/2016/wordml/cid" xmlns:w16="http://schemas.microsoft.com/office/word/2018/wordml" xmlns:w16se="http://schemas.microsoft.com/office/word/2015/wordml/symex" mc:Ignorable="w14 w15 w16se w16cid w16 w16cex">
+<w:styles xmlns:mc="http://schemas.openxmlformats.org/markup-compatibility/2006" xmlns:r="http://schemas.openxmlformats.org/officeDocument/2006/relationships" xmlns:w="http://schemas.openxmlformats.org/wordprocessingml/2006/main" xmlns:w14="http://schemas.microsoft.com/office/word/2010/wordml" xmlns:w15="http://schemas.microsoft.com/office/word/2012/wordml" xmlns:w16cex="http://schemas.microsoft.com/office/word/2018/wordml/cex" xmlns:w16cid="http://schemas.microsoft.com/office/word/2016/wordml/cid" xmlns:w16="http://schemas.microsoft.com/office/word/2018/wordml" xmlns:w16sdtdh="http://schemas.microsoft.com/office/word/2020/wordml/sdtdatahash" xmlns:w16se="http://schemas.microsoft.com/office/word/2015/wordml/symex" mc:Ignorable="w14 w15 w16se w16cid w16 w16cex w16sdtdh">
   <w:docDefaults>
     <w:rPrDefault>
       <w:rPr>

--- a/Dave_Stark_word.docx
+++ b/Dave_Stark_word.docx
@@ -758,33 +758,8 @@
           <w:rFonts w:ascii="Georgia" w:eastAsia="Georgia" w:hAnsi="Georgia" w:cs="Georgia"/>
           <w:color w:val="010101"/>
         </w:rPr>
-        <w:t xml:space="preserve">Should be a presentation, but could include a </w:t>
-      </w:r>
-      <w:proofErr w:type="spellStart"/>
-      <w:r>
-        <w:rPr>
-          <w:rFonts w:ascii="Georgia" w:eastAsia="Georgia" w:hAnsi="Georgia" w:cs="Georgia"/>
-          <w:color w:val="010101"/>
-        </w:rPr>
-        <w:t>Jupyter</w:t>
-      </w:r>
-      <w:proofErr w:type="spellEnd"/>
-      <w:r>
-        <w:rPr>
-          <w:rFonts w:ascii="Georgia" w:eastAsia="Georgia" w:hAnsi="Georgia" w:cs="Georgia"/>
-          <w:color w:val="010101"/>
-        </w:rPr>
-        <w:t xml:space="preserve"> Notebook or dashboard in Excel, Tableau, or </w:t>
-      </w:r>
-      <w:proofErr w:type="spellStart"/>
-      <w:r>
-        <w:rPr>
-          <w:rFonts w:ascii="Georgia" w:eastAsia="Georgia" w:hAnsi="Georgia" w:cs="Georgia"/>
-          <w:color w:val="010101"/>
-        </w:rPr>
-        <w:t>PowerBI</w:t>
-      </w:r>
-      <w:proofErr w:type="spellEnd"/>
+        <w:t>Should be a presentation, but could include a Jupyter Notebook or dashboard in Excel, Tableau, or PowerBI</w:t>
+      </w:r>
     </w:p>
     <w:p>
       <w:pPr>
@@ -930,21 +905,7 @@
           <w:rPr>
             <w:rStyle w:val="Hyperlink"/>
           </w:rPr>
-          <w:t xml:space="preserve">United States Life Expectancy and Age-specific Mortality Risk by County 1980-2014 | </w:t>
-        </w:r>
-        <w:proofErr w:type="spellStart"/>
-        <w:r>
-          <w:rPr>
-            <w:rStyle w:val="Hyperlink"/>
-          </w:rPr>
-          <w:t>GHDx</w:t>
-        </w:r>
-        <w:proofErr w:type="spellEnd"/>
-        <w:r>
-          <w:rPr>
-            <w:rStyle w:val="Hyperlink"/>
-          </w:rPr>
-          <w:t xml:space="preserve"> (healthdata.org)</w:t>
+          <w:t>United States Life Expectancy and Age-specific Mortality Risk by County 1980-2014 | GHDx (healthdata.org)</w:t>
         </w:r>
       </w:hyperlink>
     </w:p>
@@ -1186,7 +1147,7 @@
         <w:ind w:left="1440"/>
         <w:rPr>
           <w:rFonts w:ascii="Georgia" w:eastAsia="Georgia" w:hAnsi="Georgia" w:cs="Georgia"/>
-          <w:i/>
+          <w:iCs/>
           <w:color w:val="010101"/>
         </w:rPr>
       </w:pPr>
@@ -1207,6 +1168,59 @@
           <w:color w:val="010101"/>
         </w:rPr>
         <w:t xml:space="preserve"> Input product into multiple dashboards/visualizations to see which best depicts the final product.</w:t>
+      </w:r>
+      <w:r>
+        <w:rPr>
+          <w:rFonts w:ascii="Georgia" w:eastAsia="Georgia" w:hAnsi="Georgia" w:cs="Georgia"/>
+          <w:iCs/>
+          <w:color w:val="010101"/>
+        </w:rPr>
+        <w:t xml:space="preserve"> </w:t>
+      </w:r>
+    </w:p>
+    <w:p>
+      <w:pPr>
+        <w:shd w:val="clear" w:color="auto" w:fill="FFFFFF"/>
+        <w:ind w:left="1440"/>
+        <w:rPr>
+          <w:rFonts w:ascii="Georgia" w:eastAsia="Georgia" w:hAnsi="Georgia" w:cs="Georgia"/>
+        </w:rPr>
+      </w:pPr>
+      <w:r>
+        <w:rPr>
+          <w:rFonts w:ascii="Georgia" w:eastAsia="Georgia" w:hAnsi="Georgia" w:cs="Georgia"/>
+        </w:rPr>
+        <w:t xml:space="preserve"> </w:t>
+      </w:r>
+    </w:p>
+    <w:p>
+      <w:pPr>
+        <w:shd w:val="clear" w:color="auto" w:fill="FFFFFF"/>
+        <w:ind w:left="1440"/>
+        <w:rPr>
+          <w:rFonts w:ascii="Georgia" w:eastAsia="Georgia" w:hAnsi="Georgia" w:cs="Georgia"/>
+        </w:rPr>
+      </w:pPr>
+      <w:r>
+        <w:rPr>
+          <w:rFonts w:ascii="Georgia" w:eastAsia="Georgia" w:hAnsi="Georgia" w:cs="Georgia"/>
+        </w:rPr>
+        <w:t>mont_risk_65-85['Age Group'] = '65-85'</w:t>
+      </w:r>
+    </w:p>
+    <w:p>
+      <w:pPr>
+        <w:shd w:val="clear" w:color="auto" w:fill="FFFFFF"/>
+        <w:ind w:left="1440"/>
+        <w:rPr>
+          <w:rFonts w:ascii="Georgia" w:eastAsia="Georgia" w:hAnsi="Georgia" w:cs="Georgia"/>
+        </w:rPr>
+      </w:pPr>
+      <w:r>
+        <w:rPr>
+          <w:rFonts w:ascii="Georgia" w:eastAsia="Georgia" w:hAnsi="Georgia" w:cs="Georgia"/>
+        </w:rPr>
+        <w:t>pd.concat([df1, df2, df3...])</w:t>
       </w:r>
     </w:p>
     <w:sectPr>

--- a/Dave_Stark_word.docx
+++ b/Dave_Stark_word.docx
@@ -758,8 +758,33 @@
           <w:rFonts w:ascii="Georgia" w:eastAsia="Georgia" w:hAnsi="Georgia" w:cs="Georgia"/>
           <w:color w:val="010101"/>
         </w:rPr>
-        <w:t>Should be a presentation, but could include a Jupyter Notebook or dashboard in Excel, Tableau, or PowerBI</w:t>
-      </w:r>
+        <w:t xml:space="preserve">Should be a presentation, but could include a </w:t>
+      </w:r>
+      <w:proofErr w:type="spellStart"/>
+      <w:r>
+        <w:rPr>
+          <w:rFonts w:ascii="Georgia" w:eastAsia="Georgia" w:hAnsi="Georgia" w:cs="Georgia"/>
+          <w:color w:val="010101"/>
+        </w:rPr>
+        <w:t>Jupyter</w:t>
+      </w:r>
+      <w:proofErr w:type="spellEnd"/>
+      <w:r>
+        <w:rPr>
+          <w:rFonts w:ascii="Georgia" w:eastAsia="Georgia" w:hAnsi="Georgia" w:cs="Georgia"/>
+          <w:color w:val="010101"/>
+        </w:rPr>
+        <w:t xml:space="preserve"> Notebook or dashboard in Excel, Tableau, or </w:t>
+      </w:r>
+      <w:proofErr w:type="spellStart"/>
+      <w:r>
+        <w:rPr>
+          <w:rFonts w:ascii="Georgia" w:eastAsia="Georgia" w:hAnsi="Georgia" w:cs="Georgia"/>
+          <w:color w:val="010101"/>
+        </w:rPr>
+        <w:t>PowerBI</w:t>
+      </w:r>
+      <w:proofErr w:type="spellEnd"/>
     </w:p>
     <w:p>
       <w:pPr>
@@ -905,7 +930,21 @@
           <w:rPr>
             <w:rStyle w:val="Hyperlink"/>
           </w:rPr>
-          <w:t>United States Life Expectancy and Age-specific Mortality Risk by County 1980-2014 | GHDx (healthdata.org)</w:t>
+          <w:t xml:space="preserve">United States Life Expectancy and Age-specific Mortality Risk by County 1980-2014 | </w:t>
+        </w:r>
+        <w:proofErr w:type="spellStart"/>
+        <w:r>
+          <w:rPr>
+            <w:rStyle w:val="Hyperlink"/>
+          </w:rPr>
+          <w:t>GHDx</w:t>
+        </w:r>
+        <w:proofErr w:type="spellEnd"/>
+        <w:r>
+          <w:rPr>
+            <w:rStyle w:val="Hyperlink"/>
+          </w:rPr>
+          <w:t xml:space="preserve"> (healthdata.org)</w:t>
         </w:r>
       </w:hyperlink>
     </w:p>
@@ -1216,12 +1255,85 @@
           <w:rFonts w:ascii="Georgia" w:eastAsia="Georgia" w:hAnsi="Georgia" w:cs="Georgia"/>
         </w:rPr>
       </w:pPr>
-      <w:r>
-        <w:rPr>
-          <w:rFonts w:ascii="Georgia" w:eastAsia="Georgia" w:hAnsi="Georgia" w:cs="Georgia"/>
-        </w:rPr>
-        <w:t>pd.concat([df1, df2, df3...])</w:t>
-      </w:r>
+      <w:proofErr w:type="spellStart"/>
+      <w:proofErr w:type="gramStart"/>
+      <w:r>
+        <w:rPr>
+          <w:rFonts w:ascii="Georgia" w:eastAsia="Georgia" w:hAnsi="Georgia" w:cs="Georgia"/>
+        </w:rPr>
+        <w:t>pd.concat</w:t>
+      </w:r>
+      <w:proofErr w:type="spellEnd"/>
+      <w:proofErr w:type="gramEnd"/>
+      <w:r>
+        <w:rPr>
+          <w:rFonts w:ascii="Georgia" w:eastAsia="Georgia" w:hAnsi="Georgia" w:cs="Georgia"/>
+        </w:rPr>
+        <w:t>([df1, df2, df3...])</w:t>
+      </w:r>
+    </w:p>
+    <w:p>
+      <w:pPr>
+        <w:shd w:val="clear" w:color="auto" w:fill="FFFFFF"/>
+        <w:ind w:left="1440"/>
+        <w:rPr>
+          <w:rFonts w:ascii="Georgia" w:eastAsia="Georgia" w:hAnsi="Georgia" w:cs="Georgia"/>
+        </w:rPr>
+      </w:pPr>
+    </w:p>
+    <w:p>
+      <w:pPr>
+        <w:shd w:val="clear" w:color="auto" w:fill="FFFFFF"/>
+        <w:ind w:left="1440"/>
+        <w:rPr>
+          <w:rFonts w:ascii="Georgia" w:eastAsia="Georgia" w:hAnsi="Georgia" w:cs="Georgia"/>
+        </w:rPr>
+      </w:pPr>
+    </w:p>
+    <w:p>
+      <w:pPr>
+        <w:shd w:val="clear" w:color="auto" w:fill="FFFFFF"/>
+        <w:ind w:left="1440"/>
+        <w:rPr>
+          <w:rFonts w:ascii="Georgia" w:eastAsia="Georgia" w:hAnsi="Georgia" w:cs="Georgia"/>
+        </w:rPr>
+      </w:pPr>
+    </w:p>
+    <w:p>
+      <w:pPr>
+        <w:shd w:val="clear" w:color="auto" w:fill="FFFFFF"/>
+        <w:ind w:left="1440"/>
+        <w:jc w:val="both"/>
+        <w:rPr>
+          <w:rFonts w:ascii="Georgia" w:eastAsia="Georgia" w:hAnsi="Georgia" w:cs="Georgia"/>
+        </w:rPr>
+      </w:pPr>
+    </w:p>
+    <w:p>
+      <w:pPr>
+        <w:tabs>
+          <w:tab w:val="left" w:pos="1935"/>
+        </w:tabs>
+        <w:rPr>
+          <w:rFonts w:ascii="Georgia" w:eastAsia="Georgia" w:hAnsi="Georgia" w:cs="Georgia"/>
+        </w:rPr>
+      </w:pPr>
+      <w:r>
+        <w:rPr>
+          <w:rFonts w:ascii="Georgia" w:eastAsia="Georgia" w:hAnsi="Georgia" w:cs="Georgia"/>
+        </w:rPr>
+        <w:tab/>
+      </w:r>
+    </w:p>
+    <w:p>
+      <w:pPr>
+        <w:tabs>
+          <w:tab w:val="left" w:pos="1935"/>
+        </w:tabs>
+        <w:rPr>
+          <w:rFonts w:ascii="Georgia" w:eastAsia="Georgia" w:hAnsi="Georgia" w:cs="Georgia"/>
+        </w:rPr>
+      </w:pPr>
     </w:p>
     <w:sectPr>
       <w:pgSz w:w="12240" w:h="15840"/>

--- a/Dave_Stark_word.docx
+++ b/Dave_Stark_word.docx
@@ -1235,95 +1235,10 @@
     <w:p>
       <w:pPr>
         <w:shd w:val="clear" w:color="auto" w:fill="FFFFFF"/>
-        <w:ind w:left="1440"/>
-        <w:rPr>
-          <w:rFonts w:ascii="Georgia" w:eastAsia="Georgia" w:hAnsi="Georgia" w:cs="Georgia"/>
-        </w:rPr>
-      </w:pPr>
-      <w:r>
-        <w:rPr>
-          <w:rFonts w:ascii="Georgia" w:eastAsia="Georgia" w:hAnsi="Georgia" w:cs="Georgia"/>
-        </w:rPr>
-        <w:t>mont_risk_65-85['Age Group'] = '65-85'</w:t>
-      </w:r>
-    </w:p>
-    <w:p>
-      <w:pPr>
-        <w:shd w:val="clear" w:color="auto" w:fill="FFFFFF"/>
-        <w:ind w:left="1440"/>
-        <w:rPr>
-          <w:rFonts w:ascii="Georgia" w:eastAsia="Georgia" w:hAnsi="Georgia" w:cs="Georgia"/>
-        </w:rPr>
-      </w:pPr>
-      <w:proofErr w:type="spellStart"/>
-      <w:proofErr w:type="gramStart"/>
-      <w:r>
-        <w:rPr>
-          <w:rFonts w:ascii="Georgia" w:eastAsia="Georgia" w:hAnsi="Georgia" w:cs="Georgia"/>
-        </w:rPr>
-        <w:t>pd.concat</w:t>
-      </w:r>
-      <w:proofErr w:type="spellEnd"/>
-      <w:proofErr w:type="gramEnd"/>
-      <w:r>
-        <w:rPr>
-          <w:rFonts w:ascii="Georgia" w:eastAsia="Georgia" w:hAnsi="Georgia" w:cs="Georgia"/>
-        </w:rPr>
-        <w:t>([df1, df2, df3...])</w:t>
-      </w:r>
-    </w:p>
-    <w:p>
-      <w:pPr>
-        <w:shd w:val="clear" w:color="auto" w:fill="FFFFFF"/>
-        <w:ind w:left="1440"/>
-        <w:rPr>
-          <w:rFonts w:ascii="Georgia" w:eastAsia="Georgia" w:hAnsi="Georgia" w:cs="Georgia"/>
-        </w:rPr>
-      </w:pPr>
-    </w:p>
-    <w:p>
-      <w:pPr>
-        <w:shd w:val="clear" w:color="auto" w:fill="FFFFFF"/>
-        <w:ind w:left="1440"/>
-        <w:rPr>
-          <w:rFonts w:ascii="Georgia" w:eastAsia="Georgia" w:hAnsi="Georgia" w:cs="Georgia"/>
-        </w:rPr>
-      </w:pPr>
-    </w:p>
-    <w:p>
-      <w:pPr>
-        <w:shd w:val="clear" w:color="auto" w:fill="FFFFFF"/>
-        <w:ind w:left="1440"/>
-        <w:rPr>
-          <w:rFonts w:ascii="Georgia" w:eastAsia="Georgia" w:hAnsi="Georgia" w:cs="Georgia"/>
-        </w:rPr>
-      </w:pPr>
-    </w:p>
-    <w:p>
-      <w:pPr>
-        <w:shd w:val="clear" w:color="auto" w:fill="FFFFFF"/>
-        <w:ind w:left="1440"/>
-        <w:jc w:val="both"/>
-        <w:rPr>
-          <w:rFonts w:ascii="Georgia" w:eastAsia="Georgia" w:hAnsi="Georgia" w:cs="Georgia"/>
-        </w:rPr>
-      </w:pPr>
-    </w:p>
-    <w:p>
-      <w:pPr>
-        <w:tabs>
-          <w:tab w:val="left" w:pos="1935"/>
-        </w:tabs>
-        <w:rPr>
-          <w:rFonts w:ascii="Georgia" w:eastAsia="Georgia" w:hAnsi="Georgia" w:cs="Georgia"/>
-        </w:rPr>
-      </w:pPr>
-      <w:r>
-        <w:rPr>
-          <w:rFonts w:ascii="Georgia" w:eastAsia="Georgia" w:hAnsi="Georgia" w:cs="Georgia"/>
-        </w:rPr>
-        <w:tab/>
-      </w:r>
+        <w:rPr>
+          <w:rFonts w:ascii="Georgia" w:eastAsia="Georgia" w:hAnsi="Georgia" w:cs="Georgia"/>
+        </w:rPr>
+      </w:pPr>
     </w:p>
     <w:p>
       <w:pPr>

--- a/Dave_Stark_word.docx
+++ b/Dave_Stark_word.docx
@@ -433,23 +433,31 @@
           <w:iCs/>
           <w:color w:val="010101"/>
         </w:rPr>
-        <w:t>By county</w:t>
-      </w:r>
-      <w:r>
-        <w:rPr>
-          <w:rFonts w:ascii="Georgia" w:eastAsia="Georgia" w:hAnsi="Georgia" w:cs="Georgia"/>
-          <w:iCs/>
-          <w:color w:val="010101"/>
-        </w:rPr>
-        <w:t>/</w:t>
-      </w:r>
-      <w:r>
-        <w:rPr>
-          <w:rFonts w:ascii="Georgia" w:eastAsia="Georgia" w:hAnsi="Georgia" w:cs="Georgia"/>
-          <w:iCs/>
-          <w:color w:val="010101"/>
-        </w:rPr>
-        <w:t>state does the mortality risk tend to be higher for male or female?</w:t>
+        <w:t>D</w:t>
+      </w:r>
+      <w:r>
+        <w:rPr>
+          <w:rFonts w:ascii="Georgia" w:eastAsia="Georgia" w:hAnsi="Georgia" w:cs="Georgia"/>
+          <w:iCs/>
+          <w:color w:val="010101"/>
+        </w:rPr>
+        <w:t xml:space="preserve">oes the mortality risk </w:t>
+      </w:r>
+      <w:r>
+        <w:rPr>
+          <w:rFonts w:ascii="Georgia" w:eastAsia="Georgia" w:hAnsi="Georgia" w:cs="Georgia"/>
+          <w:iCs/>
+          <w:color w:val="010101"/>
+        </w:rPr>
+        <w:t xml:space="preserve">and Life Expectancy </w:t>
+      </w:r>
+      <w:r>
+        <w:rPr>
+          <w:rFonts w:ascii="Georgia" w:eastAsia="Georgia" w:hAnsi="Georgia" w:cs="Georgia"/>
+          <w:iCs/>
+          <w:color w:val="010101"/>
+        </w:rPr>
+        <w:t>tend to be higher for male or female?</w:t>
       </w:r>
     </w:p>
     <w:p>
@@ -472,7 +480,31 @@
           <w:iCs/>
           <w:color w:val="010101"/>
         </w:rPr>
-        <w:t>Overall, how has mortality risk changed in each age group from 1980 to 2014?</w:t>
+        <w:t xml:space="preserve">Was there anything </w:t>
+      </w:r>
+      <w:r>
+        <w:rPr>
+          <w:rFonts w:ascii="Georgia" w:eastAsia="Georgia" w:hAnsi="Georgia" w:cs="Georgia"/>
+          <w:iCs/>
+          <w:color w:val="010101"/>
+        </w:rPr>
+        <w:t xml:space="preserve">else </w:t>
+      </w:r>
+      <w:r>
+        <w:rPr>
+          <w:rFonts w:ascii="Georgia" w:eastAsia="Georgia" w:hAnsi="Georgia" w:cs="Georgia"/>
+          <w:iCs/>
+          <w:color w:val="010101"/>
+        </w:rPr>
+        <w:t xml:space="preserve">significant </w:t>
+      </w:r>
+      <w:r>
+        <w:rPr>
+          <w:rFonts w:ascii="Georgia" w:eastAsia="Georgia" w:hAnsi="Georgia" w:cs="Georgia"/>
+          <w:iCs/>
+          <w:color w:val="010101"/>
+        </w:rPr>
+        <w:t xml:space="preserve">in the findings? </w:t>
       </w:r>
     </w:p>
     <w:p>
@@ -758,33 +790,8 @@
           <w:rFonts w:ascii="Georgia" w:eastAsia="Georgia" w:hAnsi="Georgia" w:cs="Georgia"/>
           <w:color w:val="010101"/>
         </w:rPr>
-        <w:t xml:space="preserve">Should be a presentation, but could include a </w:t>
-      </w:r>
-      <w:proofErr w:type="spellStart"/>
-      <w:r>
-        <w:rPr>
-          <w:rFonts w:ascii="Georgia" w:eastAsia="Georgia" w:hAnsi="Georgia" w:cs="Georgia"/>
-          <w:color w:val="010101"/>
-        </w:rPr>
-        <w:t>Jupyter</w:t>
-      </w:r>
-      <w:proofErr w:type="spellEnd"/>
-      <w:r>
-        <w:rPr>
-          <w:rFonts w:ascii="Georgia" w:eastAsia="Georgia" w:hAnsi="Georgia" w:cs="Georgia"/>
-          <w:color w:val="010101"/>
-        </w:rPr>
-        <w:t xml:space="preserve"> Notebook or dashboard in Excel, Tableau, or </w:t>
-      </w:r>
-      <w:proofErr w:type="spellStart"/>
-      <w:r>
-        <w:rPr>
-          <w:rFonts w:ascii="Georgia" w:eastAsia="Georgia" w:hAnsi="Georgia" w:cs="Georgia"/>
-          <w:color w:val="010101"/>
-        </w:rPr>
-        <w:t>PowerBI</w:t>
-      </w:r>
-      <w:proofErr w:type="spellEnd"/>
+        <w:t>Should be a presentation, but could include a Jupyter Notebook or dashboard in Excel, Tableau, or PowerBI</w:t>
+      </w:r>
     </w:p>
     <w:p>
       <w:pPr>
@@ -930,21 +937,7 @@
           <w:rPr>
             <w:rStyle w:val="Hyperlink"/>
           </w:rPr>
-          <w:t xml:space="preserve">United States Life Expectancy and Age-specific Mortality Risk by County 1980-2014 | </w:t>
-        </w:r>
-        <w:proofErr w:type="spellStart"/>
-        <w:r>
-          <w:rPr>
-            <w:rStyle w:val="Hyperlink"/>
-          </w:rPr>
-          <w:t>GHDx</w:t>
-        </w:r>
-        <w:proofErr w:type="spellEnd"/>
-        <w:r>
-          <w:rPr>
-            <w:rStyle w:val="Hyperlink"/>
-          </w:rPr>
-          <w:t xml:space="preserve"> (healthdata.org)</w:t>
+          <w:t>United States Life Expectancy and Age-specific Mortality Risk by County 1980-2014 | GHDx (healthdata.org)</w:t>
         </w:r>
       </w:hyperlink>
     </w:p>
